--- a/mike-paper-reviews-500/split-reviews-docx/Review_448.docx
+++ b/mike-paper-reviews-500/split-reviews-docx/Review_448.docx
@@ -7,9 +7,9 @@
         <w:pStyle w:val="Normal"/>
       </w:pPr>
       <w:r>
-        <w:t xml:space="preserve"> המאמר היומי של מייק: 02.05.25</w:t>
+        <w:t xml:space="preserve"> המאמר היומי של מייק: 30.04.25</w:t>
         <w:br/>
-        <w:t>ON SPEEDING UP LANGUAGE MODEL EVALUATION</w:t>
+        <w:t>THE COMPLEXITY DYNAMICS OF GROKKING</w:t>
       </w:r>
     </w:p>
     <w:p>
@@ -17,7 +17,7 @@
         <w:pStyle w:val="Normal"/>
       </w:pPr>
       <w:r>
-        <w:t>המאמר שמנסה לטפל באחת הבעיות הכי מעשיות ופחות מדוברות בעבודה עם LLMs: איך מבצעים הערכת ביצועים יעילה של עשרות או מאות פרומפטים או מודלים על סטים גדולים של שאלות, מבלי לבזבז כמויות לא סבירות של זמן חישוב. כל הערכה כזו דורשת להריץ מודל כבד שעשוי להיות בעל עשרות או מאות מיליארדי פרמטרים על כל דוגמה, עבור כל פרומפט. כשיש מאות פרומפטים ואלפי דוגמאות, אנחנו מדברים על מאות אלפי הרצות, שזה די יקר. זה שלא מדובר פה באימון אלא רק בהערכה וזה מה שהופך את הבעיה לעוד יותר מעצבנת: אנחנו רוצים רק לדעת מי הכי טוב, בלי לשלם את המחיר של להריץ את כולם על הכל.</w:t>
+        <w:t xml:space="preserve">זה אחד המאמרים החזקים והכי עמוקים שקראתי לאחרונה. ולא, הוא לא אימן מודל שהשיג ציונים הכי גבוהים בכל הבנצ'מרקים, לא הציע ארכיטקטורה או שיטת אימון חדשה. מה שהמחברים ניסו לעשות זה להסביר את תופעת הנקראת גרוקינג (grokking) דרך הפריזמה של דחיסה. דחיסה של דאטה וגם דחיסה של המודלים. הנושא קצת מורכב ואנסה להסביר אותו לאט לאט בצורה פשוטה. </w:t>
       </w:r>
     </w:p>
     <w:p>
@@ -25,7 +25,7 @@
         <w:pStyle w:val="Normal"/>
       </w:pPr>
       <w:r>
-        <w:t>המאמר מציע שני אלגוריתמים חדשים שמנסים לפתור בדיוק את זה, בצורה חכמה ואדפטיבית. הראשון נקרא  (המבוסס על UCB שזה Upper Confidence Bound המפורסם)UCB-E, והוא בעצם מבוסס על רעיונות מהעולם של Multi-Armed Bandits (או MBA בקצרה). כלומר, במקום לבדוק את כל השיטות על כל הדוגמאות, האלגוריתם בונה לכל שיטה תחזית של כמה היא טובה לפי מה שכבר נבדק, ומוסיף לה “בונוס אי-ודאות” (בדומה ל-MCTS) שמעודד לבדוק שיטות(מודל + פרומפט למשל) שעדיין לא נבחנו מספיק. ככה הוא לא רק בוחר את השיטה שנראית הכי מבטיחה, אלא גם לא מזניח שיטות שיכולות להפתיע. עם הזמן, הוא משקיע את מאמצי ההערכה רק בשיטות שבאמת שווה לדעת עליהן משהו.</w:t>
+        <w:t xml:space="preserve">תופעת גרוקינג מתרחשת במהלך אימון של רשת נוירונים כאשר אנו ממשיכים לאמן את הרשת אחרי שהגענו למינימום של לוס ולידציה. כמובן שבהתחלה אנו נכנסים למוד של אוברפיט ולוס הולידציה שלנו עולה ועולה. אבל בנקודת מסוימת קורה משהו מוזר - פתאום לוס הוולידציה מתחיל לרדת וזה מצביע על כך המודל עובר ממוד של זיכרון (memorization) למוד של הכללה. במילים פשוטת המודל אשכרה ״פיצח את הבעיה״. </w:t>
       </w:r>
     </w:p>
     <w:p>
@@ -33,7 +33,7 @@
         <w:pStyle w:val="Normal"/>
       </w:pPr>
       <w:r>
-        <w:t>אבל האתגר האמיתי — והחידוש הגדול של המאמר — מגיע בשיטה השנייה, שנקראת UCB-E-LRF. כאן הכותבים מבינים משהו הרבה יותר עמוק: טבלת הביצועים (שיטות × דוגמאות) אולי נראית כמו מטריצה ענקית שאין ברירה אלא למלא, אבל בפועל יש בה הרבה מבנה. יש דוגמאות שהן די דומות זו לזו, ויש שיטות שמתנהגות בצורה מאוד דומה. כלומר, קיימת קורלציה פנימית, שמאפשרת לחשוב על הטבלה כמטריצה בעלת דרגה(ראנק) נמוכה, כלומר כזו שאפשר לשחזר אותה היטב מתוך חלק קטן יחסי מהערכים. האלגוריתם מנצל את זה בדיוק.</w:t>
+        <w:t>תופעה זו מתרחשת במודלי overparameterized כאשר מספר המשקלים במודל גבוה הרבה יותר מזה ש״צריך בשביל ללמוד הדאטהסט״ (ניתן להסביר זאת בצורה מדויקת יותר אך זה מערב מתמטיקה לא טריויאלית שלא נחוצה להבנת סקירה זו). גרוקינג קשור לתופעה הנקראת double descent וגם lottery ticket hypothesis. דרך אגב אם ממשיכים לאמן את המודל אז לוס הולידציה ממשיך לרדת ולא עוצר (כלומר מתכנס לאפס).</w:t>
       </w:r>
     </w:p>
     <w:p>
@@ -41,7 +41,7 @@
         <w:pStyle w:val="Normal"/>
       </w:pPr>
       <w:r>
-        <w:t>הוא מתחיל ממדגם קטן של תוצאות אמיתיות (למשל רק 5% מהטבלה), ואז מאמן מודל של מטריצת דירוג נמוך, כזה שמקצה לכל שיטה ולכל דוגמה וקטור, כך שהמכפלה שלהם חוזה את התוצאה הצפויה. באופן הזה, האלגוריתם מסוגל לשערך את כל שאר התוצאות שלא נבדקו בפועל (בדומה למערכות המלצה עם low-rank factorization של פעם). מעבר לזה, הוא גם יודע להעריך את חוסר הוודאות של כל אחת מהתחזיות האלה. עם כל סיבוב הוא בוחר איפה הכי משתלם לבדוק שוב: איפה שהתחזית הכי לא ודאית, או איפה שיש פוטנציאל למצוא את השיטה הכי טובה. כך, הוא לומד בהדרגה את המבנה האמיתי של הבעיה, ומפנה את חישובי ההערכה בדיוק למקומות שיכולים להשפיע על ההחלטה.</w:t>
+        <w:t>אוקי, אבל איך כל הסיפור הזה קשור לדחיסה? בשביל כך אנו צריכים להסביר שני מונחים מאוד חשובים: הראשון הוא עקרון שנקרא minimum description length או MDL. עקרון זה טוען אם אנו רוצים לדחוס את הדאטהסט שלנו בצורה הטובה ביותר באמצעות מודל אנו צריכים למעזר סכום של אנטרופיית הדאטה אחרי שהועבר דרך המודל פלוס הקומפלקסיטי (complexity) של המודל עצמו. עקרון זה מתבסס על משפט הקידוד של שנון הטוען שככל האנטרופיה של הדאטה קטנה יותר ניתן לדחוס את הדאטה בצורה יעילה יותר (כלומר לדחוס אותו יותר).</w:t>
       </w:r>
     </w:p>
     <w:p>
@@ -49,7 +49,7 @@
         <w:pStyle w:val="Normal"/>
       </w:pPr>
       <w:r>
-        <w:t>הגישה עושה שימוש מושכל בתבניות שקיימות בדאטה, ויודעת להכליל מעבר למה שנמדד. היא גם אדפטיבית לגמרי, כלומר משתפרת תוך כדי תנועה, בלי להניח מראש מי תהיה השיטה הטובה. ובעיקר היא מאפשרת לחסוך בין 85% ל־95% מההרצות שהיינו צריכים לעשות בגישה נאיבית. במונחים של עבודה עם LLMs, זה ההבדל בין מערכת שאפשר להריץ על GPU ביתי לבין אחת שדורשת תקציב של אלפי דולרים.</w:t>
+        <w:t>אוקיי, למדוד אנטרופיה של הדאטהסט אחרי שהוא הועבר דרך המודל אנו פחות או יותר יודעים. עבור משימת סיווג זה יכול להיות פשוט לוס cross-entropy. עבור לשערך את הקומפלקסיטי של המודל אנו צריכים לעבוד יותר קשה. קודם כל צריך להגדיר מה זה הקומפלקסיטי של קולמוגורוב או KC. למעשה KC עבור דאטה d נתון מוגדר בתור אורך תוכנית מחשב (=קוד) הקצר ביותר שיכול לפלוט d. למשל עבור שורה של אחדות אנו צריכים קוד מאוד קצר (KC נמוך) וכדי להדפיס שורה של 0 ו- 1 רנדומליים צריך קוד ארוך בערך באורך השורה (KC גבוה). כמובן שלא ניתן לחשב KC במדויק.</w:t>
       </w:r>
     </w:p>
     <w:p>
@@ -57,7 +57,7 @@
         <w:pStyle w:val="Normal"/>
       </w:pPr>
       <w:r>
-        <w:t>התרשמתי מהשילוב בין כלים מתורת ההחלטות (כמו UCB) לבין שיטות מטריציות מודרניות (כמו factorization), וכמה רחוק אפשר להגיע אם מחברים בין עולמות - מאמר מומלץ!</w:t>
+        <w:t>עוד מושג חשוב שצריך לדעת להבנת המאמר הוא פונקצית rate distortion r שבהינתן קלט x ואפסילון חיובי מגדירה מהו ייצוג מספר הביטים המינימלי (או KC) של קלט y עם שהוא רחוק מ-x באפסילון לכל היותר. כמובן ״רחוק״ תלויה בפונקצית מרחק ובמאמר תפקיד של x ו-y הם המשחקים מודל מאומן ״רגיל״ M ומודל coarse-grained או CS. מודל CS הוא מודל מאומן שעבר סוג מסוים של ״פישוט״ של M למשל קווינטוט, pruning או החלפת מטריצות משקולות בייצוגן על ידי מטריצות בעלות ראנק נמוך. גם מודל M שאומן עם רגולריזציה יכול להיחשב CS יחסית למודל שאומן ללא רגולריזציה. פונקציית מרחק שהמחברים השתמשו בה עבור חישוב של r הוא הפרש בין הלוסים של מודל רגיל M למודל CS.</w:t>
       </w:r>
     </w:p>
     <w:p>
@@ -65,7 +65,23 @@
         <w:pStyle w:val="Normal"/>
       </w:pPr>
       <w:r>
-        <w:t>https://arxiv.org/abs/2407.06172</w:t>
+        <w:t>אוקיי, אחרי שהבנו את המושגים הנחוצים בואו נחזור לגרוקינג. הטענה העיקרית של המאמר היא שככל שאנו מתקדמים באימון המודל שמתקבל נהיה דחיס יותר כלומר קיים מודל CS עם הפרש ביצועים זניח (אפסילון) מהמודל המאומן (במהלך גרוקינג). כל זה קורה בזמן של ה-description length של הדאטה באמצעות המודל רק יורד כלומר המודל אכן לומד את הדאטה באמצעות מודל דחיס (סוג של פשוט יותר). למה זה קורה בעצם? המודל מצליח להגיע ללוס קרוס-אנטרופי נמוך באמצעות מודל דחיס (בעל rate distortion נמוך לפי ההגדרה בפסקה הקודמת).</w:t>
+      </w:r>
+    </w:p>
+    <w:p>
+      <w:pPr>
+        <w:pStyle w:val="Normal"/>
+      </w:pPr>
+      <w:r>
+        <w:t>מקווה שהצלחתי להסביר את המאמר הזה בצורה ברורה יחסית.</w:t>
+      </w:r>
+    </w:p>
+    <w:p>
+      <w:pPr>
+        <w:pStyle w:val="Normal"/>
+      </w:pPr>
+      <w:r>
+        <w:t>https://arxiv.org/abs/2412.09810</w:t>
       </w:r>
     </w:p>
     <w:sectPr>
